--- a/Hacking.docx
+++ b/Hacking.docx
@@ -26,7 +26,13 @@
       </w:r>
       <w:proofErr w:type="spellEnd"/>
       <w:r>
-        <w:t>, will incorporate the ability to hack enemies and specific points within the levels.</w:t>
+        <w:t xml:space="preserve">, will incorporate the ability to hack enemies and specific </w:t>
+      </w:r>
+      <w:r>
+        <w:t>terminals</w:t>
+      </w:r>
+      <w:r>
+        <w:t xml:space="preserve"> within the levels.</w:t>
       </w:r>
     </w:p>
     <w:p>
@@ -73,7 +79,13 @@
       </w:r>
       <w:proofErr w:type="gramEnd"/>
       <w:r>
-        <w:t xml:space="preserve"> ability such as shields or support fire. These can be used to progress through otherwise fatal situations (the player could use the shield to assist to pass through deadly lasers that would normally obstruct his path). The other ability is a one-time offensive skill. These skills allow the user to handle numerous enemies at once as well as overcome more discrete obstacles.  However, using this ability will push the hacked robots past its limits, destroying the enemy. Only one enemy can be hacked at a time. Certain enemies may be moved minimally with the keyboard of right joystick. The player may release the hacked enemy, leaving it disabled for a few seconds.</w:t>
+        <w:t xml:space="preserve"> ability such as shields or support fire. These can be used to progress through otherwise fatal situations (the player could use the shield to assist to pass through deadly lasers that would normally obstruct his path). The other ability is a one-time offensive skill. These skills allow the user to handle numerous enemies at once as well as overcome more discrete obstacles.  However, using this ability will push the hacked robots past its limits, destroying the enemy. Only one enemy can be hacked at a time. Certain enemies may be move</w:t>
+      </w:r>
+      <w:r>
+        <w:t>d minimally with the keyboard or</w:t>
+      </w:r>
+      <w:r>
+        <w:t xml:space="preserve"> right joystick. The player may release the hacked enemy, leaving it disabled for a few seconds.</w:t>
       </w:r>
     </w:p>
     <w:p>
@@ -92,6 +104,20 @@
       <w:r>
         <w:t>Every locked door will need to be cracked through a mini-game. Certain situations will need Ping to shut off the lights to avoid detection by the enemies. Ping may have taken some serious damage and need health; he’ll need to take advantage of his hacking skills to make a robot maintenance station restore his health.</w:t>
       </w:r>
+      <w:r>
+        <w:t xml:space="preserve"> Mini-games will be played using only two buttons: two keys or the two bumpers on the </w:t>
+      </w:r>
+      <w:proofErr w:type="spellStart"/>
+      <w:r>
+        <w:t>XBox</w:t>
+      </w:r>
+      <w:proofErr w:type="spellEnd"/>
+      <w:r>
+        <w:t xml:space="preserve"> 360 controller.</w:t>
+      </w:r>
+      <w:r>
+        <w:t xml:space="preserve"> Failing one of the hacks will put the entire stage in an alert status for a short period of time and bring a swarm of enemies.</w:t>
+      </w:r>
     </w:p>
     <w:p>
       <w:pPr>
@@ -104,6 +130,104 @@
       </w:pPr>
       <w:r>
         <w:tab/>
+      </w:r>
+    </w:p>
+    <w:p>
+      <w:pPr>
+        <w:pStyle w:val="NoSpacing"/>
+      </w:pPr>
+    </w:p>
+    <w:p>
+      <w:pPr>
+        <w:pStyle w:val="NoSpacing"/>
+      </w:pPr>
+    </w:p>
+    <w:p>
+      <w:pPr>
+        <w:pStyle w:val="NoSpacing"/>
+      </w:pPr>
+    </w:p>
+    <w:p>
+      <w:pPr>
+        <w:pStyle w:val="NoSpacing"/>
+      </w:pPr>
+    </w:p>
+    <w:p>
+      <w:pPr>
+        <w:pStyle w:val="NoSpacing"/>
+      </w:pPr>
+    </w:p>
+    <w:p>
+      <w:pPr>
+        <w:pStyle w:val="NoSpacing"/>
+      </w:pPr>
+    </w:p>
+    <w:p>
+      <w:pPr>
+        <w:pStyle w:val="NoSpacing"/>
+      </w:pPr>
+    </w:p>
+    <w:p>
+      <w:pPr>
+        <w:pStyle w:val="NoSpacing"/>
+      </w:pPr>
+    </w:p>
+    <w:p>
+      <w:pPr>
+        <w:pStyle w:val="NoSpacing"/>
+      </w:pPr>
+    </w:p>
+    <w:p>
+      <w:pPr>
+        <w:pStyle w:val="NoSpacing"/>
+      </w:pPr>
+    </w:p>
+    <w:p>
+      <w:pPr>
+        <w:pStyle w:val="NoSpacing"/>
+      </w:pPr>
+    </w:p>
+    <w:p>
+      <w:pPr>
+        <w:pStyle w:val="NoSpacing"/>
+      </w:pPr>
+    </w:p>
+    <w:p>
+      <w:pPr>
+        <w:pStyle w:val="NoSpacing"/>
+      </w:pPr>
+    </w:p>
+    <w:p>
+      <w:pPr>
+        <w:pStyle w:val="NoSpacing"/>
+      </w:pPr>
+    </w:p>
+    <w:p>
+      <w:pPr>
+        <w:pStyle w:val="NoSpacing"/>
+      </w:pPr>
+    </w:p>
+    <w:p>
+      <w:pPr>
+        <w:pStyle w:val="NoSpacing"/>
+      </w:pPr>
+    </w:p>
+    <w:p>
+      <w:pPr>
+        <w:pStyle w:val="NoSpacing"/>
+      </w:pPr>
+    </w:p>
+    <w:p>
+      <w:pPr>
+        <w:pStyle w:val="NoSpacing"/>
+      </w:pPr>
+    </w:p>
+    <w:p>
+      <w:pPr>
+        <w:pStyle w:val="NoSpacing"/>
+        <w:ind w:firstLine="720"/>
+      </w:pPr>
+      <w:r>
         <w:t>Hacking games will vary depending on what Ping is tr</w:t>
       </w:r>
       <w:r>
@@ -116,7 +240,19 @@
         <w:t xml:space="preserve"> </w:t>
       </w:r>
       <w:r>
-        <w:t>completing a sort of puzzle game. The player will need to line up rotating locks into the proper positions. As the player pushes a lock into place, the ones preceding will become harder (they are moving up and down and will move faster as the player progresses. There will be five locks per door. Doors further into the stage will become increasingly more difficult to crack.</w:t>
+        <w:t xml:space="preserve">completing a </w:t>
+      </w:r>
+      <w:r>
+        <w:t>puzzle game. The player will need to line up rotating locks into the proper positions. As the player pushes a lock into place, the ones preceding will become harder (they are moving up and down and will move faster as the player progresses. There will be five locks per door. Doors further into the stage will become increasingly more difficult to crack</w:t>
+      </w:r>
+      <w:r>
+        <w:t xml:space="preserve"> (the rotating discs will move more quickly)</w:t>
+      </w:r>
+      <w:r>
+        <w:t>.</w:t>
+      </w:r>
+      <w:r>
+        <w:t xml:space="preserve"> The left bumper will rotate the discs towards the left and the right bumper rotates towards the right. Keyboard keys will also do respective actions. Players will have a time limit which will be displayed and count down.</w:t>
       </w:r>
     </w:p>
     <w:p>
@@ -190,13 +326,284 @@
       </w:pPr>
       <w:r>
         <w:tab/>
-        <w:t>All other level hacks will involve a dodging type game. The player will have to navigate an avatar (spark particle) through a maze of firewalls. If the player leads the avatar through the level successfully, he or she accomplished the hack.</w:t>
+      </w:r>
+    </w:p>
+    <w:p>
+      <w:pPr>
+        <w:pStyle w:val="NoSpacing"/>
+      </w:pPr>
+    </w:p>
+    <w:p>
+      <w:pPr>
+        <w:pStyle w:val="NoSpacing"/>
+      </w:pPr>
+    </w:p>
+    <w:p>
+      <w:pPr>
+        <w:pStyle w:val="NoSpacing"/>
+      </w:pPr>
+    </w:p>
+    <w:p>
+      <w:pPr>
+        <w:pStyle w:val="NoSpacing"/>
+      </w:pPr>
+    </w:p>
+    <w:p>
+      <w:pPr>
+        <w:pStyle w:val="NoSpacing"/>
+      </w:pPr>
+    </w:p>
+    <w:p>
+      <w:pPr>
+        <w:pStyle w:val="NoSpacing"/>
+      </w:pPr>
+    </w:p>
+    <w:p>
+      <w:pPr>
+        <w:pStyle w:val="NoSpacing"/>
+      </w:pPr>
+    </w:p>
+    <w:p>
+      <w:pPr>
+        <w:pStyle w:val="NoSpacing"/>
+      </w:pPr>
+    </w:p>
+    <w:p>
+      <w:pPr>
+        <w:pStyle w:val="NoSpacing"/>
+      </w:pPr>
+    </w:p>
+    <w:p>
+      <w:pPr>
+        <w:pStyle w:val="NoSpacing"/>
+      </w:pPr>
+    </w:p>
+    <w:p>
+      <w:pPr>
+        <w:pStyle w:val="NoSpacing"/>
+      </w:pPr>
+    </w:p>
+    <w:p>
+      <w:pPr>
+        <w:pStyle w:val="NoSpacing"/>
+      </w:pPr>
+    </w:p>
+    <w:p>
+      <w:pPr>
+        <w:pStyle w:val="NoSpacing"/>
+      </w:pPr>
+    </w:p>
+    <w:p>
+      <w:pPr>
+        <w:pStyle w:val="NoSpacing"/>
+      </w:pPr>
+    </w:p>
+    <w:p>
+      <w:pPr>
+        <w:pStyle w:val="NoSpacing"/>
+      </w:pPr>
+    </w:p>
+    <w:p>
+      <w:pPr>
+        <w:pStyle w:val="NoSpacing"/>
+      </w:pPr>
+    </w:p>
+    <w:p>
+      <w:pPr>
+        <w:pStyle w:val="NoSpacing"/>
+      </w:pPr>
+    </w:p>
+    <w:p>
+      <w:pPr>
+        <w:pStyle w:val="NoSpacing"/>
+      </w:pPr>
+    </w:p>
+    <w:p>
+      <w:pPr>
+        <w:pStyle w:val="NoSpacing"/>
+      </w:pPr>
+    </w:p>
+    <w:p>
+      <w:pPr>
+        <w:pStyle w:val="NoSpacing"/>
+        <w:ind w:firstLine="720"/>
+      </w:pPr>
+      <w:r>
+        <w:lastRenderedPageBreak/>
+        <w:t xml:space="preserve">Robot maintenance stations can be reconfigured to heal Ping. </w:t>
+      </w:r>
+      <w:r>
+        <w:t>The bumpers or equivalent keys will shift the center row or column of a 3x3 puzzle. If the user solves the puzzle within the time limit, he successfully hacked the station and will have health restored. If time runs out, the player fails.</w:t>
+      </w:r>
+    </w:p>
+    <w:p>
+      <w:pPr>
+        <w:pStyle w:val="NoSpacing"/>
+      </w:pPr>
+    </w:p>
+    <w:p>
+      <w:pPr>
+        <w:pStyle w:val="NoSpacing"/>
+      </w:pPr>
+      <w:r>
+        <w:rPr>
+          <w:noProof/>
+        </w:rPr>
+        <w:drawing>
+          <wp:inline distT="0" distB="0" distL="0" distR="0">
+            <wp:extent cx="5934075" cy="4448175"/>
+            <wp:effectExtent l="19050" t="0" r="9525" b="0"/>
+            <wp:docPr id="3" name="Picture 1"/>
+            <wp:cNvGraphicFramePr>
+              <a:graphicFrameLocks xmlns:a="http://schemas.openxmlformats.org/drawingml/2006/main" noChangeAspect="1"/>
+            </wp:cNvGraphicFramePr>
+            <a:graphic xmlns:a="http://schemas.openxmlformats.org/drawingml/2006/main">
+              <a:graphicData uri="http://schemas.openxmlformats.org/drawingml/2006/picture">
+                <pic:pic xmlns:pic="http://schemas.openxmlformats.org/drawingml/2006/picture">
+                  <pic:nvPicPr>
+                    <pic:cNvPr id="0" name="Picture 1"/>
+                    <pic:cNvPicPr>
+                      <a:picLocks noChangeAspect="1" noChangeArrowheads="1"/>
+                    </pic:cNvPicPr>
+                  </pic:nvPicPr>
+                  <pic:blipFill>
+                    <a:blip r:embed="rId5"/>
+                    <a:srcRect/>
+                    <a:stretch>
+                      <a:fillRect/>
+                    </a:stretch>
+                  </pic:blipFill>
+                  <pic:spPr bwMode="auto">
+                    <a:xfrm>
+                      <a:off x="0" y="0"/>
+                      <a:ext cx="5934075" cy="4448175"/>
+                    </a:xfrm>
+                    <a:prstGeom prst="rect">
+                      <a:avLst/>
+                    </a:prstGeom>
+                    <a:noFill/>
+                    <a:ln w="9525">
+                      <a:noFill/>
+                      <a:miter lim="800000"/>
+                      <a:headEnd/>
+                      <a:tailEnd/>
+                    </a:ln>
+                  </pic:spPr>
+                </pic:pic>
+              </a:graphicData>
+            </a:graphic>
+          </wp:inline>
+        </w:drawing>
+      </w:r>
+    </w:p>
+    <w:p>
+      <w:pPr>
+        <w:pStyle w:val="NoSpacing"/>
+      </w:pPr>
+    </w:p>
+    <w:p>
+      <w:pPr>
+        <w:pStyle w:val="NoSpacing"/>
+      </w:pPr>
+      <w:r>
+        <w:tab/>
+      </w:r>
+    </w:p>
+    <w:p>
+      <w:pPr>
+        <w:pStyle w:val="NoSpacing"/>
+      </w:pPr>
+    </w:p>
+    <w:p>
+      <w:pPr>
+        <w:pStyle w:val="NoSpacing"/>
+      </w:pPr>
+    </w:p>
+    <w:p>
+      <w:pPr>
+        <w:pStyle w:val="NoSpacing"/>
+      </w:pPr>
+    </w:p>
+    <w:p>
+      <w:pPr>
+        <w:pStyle w:val="NoSpacing"/>
+      </w:pPr>
+    </w:p>
+    <w:p>
+      <w:pPr>
+        <w:pStyle w:val="NoSpacing"/>
+      </w:pPr>
+    </w:p>
+    <w:p>
+      <w:pPr>
+        <w:pStyle w:val="NoSpacing"/>
+      </w:pPr>
+    </w:p>
+    <w:p>
+      <w:pPr>
+        <w:pStyle w:val="NoSpacing"/>
+      </w:pPr>
+    </w:p>
+    <w:p>
+      <w:pPr>
+        <w:pStyle w:val="NoSpacing"/>
+      </w:pPr>
+    </w:p>
+    <w:p>
+      <w:pPr>
+        <w:pStyle w:val="NoSpacing"/>
+      </w:pPr>
+    </w:p>
+    <w:p>
+      <w:pPr>
+        <w:pStyle w:val="NoSpacing"/>
+      </w:pPr>
+    </w:p>
+    <w:p>
+      <w:pPr>
+        <w:pStyle w:val="NoSpacing"/>
+      </w:pPr>
+    </w:p>
+    <w:p>
+      <w:pPr>
+        <w:pStyle w:val="NoSpacing"/>
+      </w:pPr>
+    </w:p>
+    <w:p>
+      <w:pPr>
+        <w:pStyle w:val="NoSpacing"/>
+      </w:pPr>
+    </w:p>
+    <w:p>
+      <w:pPr>
+        <w:pStyle w:val="NoSpacing"/>
+      </w:pPr>
+    </w:p>
+    <w:p>
+      <w:pPr>
+        <w:pStyle w:val="NoSpacing"/>
+      </w:pPr>
+    </w:p>
+    <w:p>
+      <w:pPr>
+        <w:pStyle w:val="NoSpacing"/>
+        <w:ind w:firstLine="720"/>
+      </w:pPr>
+      <w:r>
+        <w:lastRenderedPageBreak/>
+        <w:t>All other level hacks will involve a dodging type game. The player will have to navigate an avatar (spark particle) through a maze of firewalls.</w:t>
+      </w:r>
+      <w:r>
+        <w:t xml:space="preserve"> The avatar is constantly moving upward. The player can only move it left or right with the bumpers or keys to dodge the firewalls.</w:t>
+      </w:r>
+      <w:r>
+        <w:t xml:space="preserve"> If the player leads the avatar through the level successfully, he or she accomplished the hack.</w:t>
       </w:r>
       <w:r>
         <w:t xml:space="preserve"> Hitting a firewall will kick the player out of the mini-game</w:t>
       </w:r>
       <w:r>
-        <w:t xml:space="preserve"> and sound an alarm within the level, bringing in a swarm of enemies.</w:t>
+        <w:t>, meaning the player failed.</w:t>
       </w:r>
     </w:p>
     <w:p>
@@ -230,7 +637,7 @@
                     </pic:cNvPicPr>
                   </pic:nvPicPr>
                   <pic:blipFill>
-                    <a:blip r:embed="rId5"/>
+                    <a:blip r:embed="rId6"/>
                     <a:srcRect/>
                     <a:stretch>
                       <a:fillRect/>
